--- a/IBMDS_capstone_project_Strategic_Branch_Estabilishment/Introduction to Business Problem.docx
+++ b/IBMDS_capstone_project_Strategic_Branch_Estabilishment/Introduction to Business Problem.docx
@@ -1227,7 +1227,7 @@
       <w:pPr>
         <w:pStyle w:val="ListParagraph"/>
         <w:spacing w:line="360" w:lineRule="auto"/>
-        <w:ind w:left="284" w:hanging="284"/>
+        <w:ind w:left="426" w:hanging="426"/>
         <w:rPr>
           <w:rFonts w:ascii="Times New Roman" w:hAnsi="Times New Roman" w:cs="Times New Roman"/>
           <w:b/>
@@ -1255,6 +1255,16 @@
           <w:sz w:val="24"/>
           <w:szCs w:val="24"/>
         </w:rPr>
+        <w:t xml:space="preserve"> </w:t>
+      </w:r>
+      <w:r>
+        <w:rPr>
+          <w:rFonts w:ascii="Times New Roman" w:hAnsi="Times New Roman" w:cs="Times New Roman"/>
+          <w:b/>
+          <w:bCs/>
+          <w:sz w:val="24"/>
+          <w:szCs w:val="24"/>
+        </w:rPr>
         <w:t>Data</w:t>
       </w:r>
       <w:r>
@@ -1270,7 +1280,11 @@
     </w:p>
     <w:p>
       <w:pPr>
-        <w:spacing w:line="360" w:lineRule="auto"/>
+        <w:tabs>
+          <w:tab w:val="left" w:pos="709"/>
+        </w:tabs>
+        <w:spacing w:line="360" w:lineRule="auto"/>
+        <w:ind w:left="426" w:firstLine="283"/>
         <w:jc w:val="both"/>
         <w:rPr>
           <w:rFonts w:ascii="Times New Roman" w:hAnsi="Times New Roman" w:cs="Times New Roman"/>
@@ -1389,52 +1403,61 @@
       <w:pPr>
         <w:pStyle w:val="ListParagraph"/>
         <w:spacing w:line="360" w:lineRule="auto"/>
-        <w:ind w:left="284" w:firstLine="283"/>
-        <w:jc w:val="both"/>
-        <w:rPr>
-          <w:rFonts w:ascii="Times New Roman" w:hAnsi="Times New Roman" w:cs="Times New Roman"/>
-          <w:b/>
-          <w:bCs/>
-          <w:sz w:val="24"/>
-          <w:szCs w:val="24"/>
-        </w:rPr>
-      </w:pPr>
-      <w:r>
-        <w:rPr>
-          <w:rFonts w:ascii="Times New Roman" w:hAnsi="Times New Roman" w:cs="Times New Roman"/>
-          <w:b/>
-          <w:bCs/>
-          <w:sz w:val="24"/>
-          <w:szCs w:val="24"/>
-        </w:rPr>
-        <w:t>2.2 Data Requirements</w:t>
-      </w:r>
-    </w:p>
-    <w:p>
-      <w:pPr>
-        <w:pStyle w:val="ListParagraph"/>
-        <w:tabs>
-          <w:tab w:val="left" w:pos="284"/>
-        </w:tabs>
-        <w:spacing w:line="360" w:lineRule="auto"/>
-        <w:ind w:left="284" w:hanging="284"/>
-        <w:jc w:val="both"/>
-        <w:rPr>
-          <w:rFonts w:ascii="Times New Roman" w:hAnsi="Times New Roman" w:cs="Times New Roman"/>
-          <w:sz w:val="24"/>
-          <w:szCs w:val="24"/>
-        </w:rPr>
-      </w:pPr>
-      <w:r>
-        <w:rPr>
-          <w:rFonts w:ascii="Times New Roman" w:hAnsi="Times New Roman" w:cs="Times New Roman"/>
-          <w:b/>
-          <w:bCs/>
-          <w:sz w:val="24"/>
-          <w:szCs w:val="24"/>
-        </w:rPr>
-        <w:tab/>
-      </w:r>
+        <w:ind w:left="426" w:hanging="426"/>
+        <w:jc w:val="both"/>
+        <w:rPr>
+          <w:rFonts w:ascii="Times New Roman" w:hAnsi="Times New Roman" w:cs="Times New Roman"/>
+          <w:b/>
+          <w:bCs/>
+          <w:sz w:val="24"/>
+          <w:szCs w:val="24"/>
+        </w:rPr>
+      </w:pPr>
+      <w:r>
+        <w:rPr>
+          <w:rFonts w:ascii="Times New Roman" w:hAnsi="Times New Roman" w:cs="Times New Roman"/>
+          <w:b/>
+          <w:bCs/>
+          <w:sz w:val="24"/>
+          <w:szCs w:val="24"/>
+        </w:rPr>
+        <w:t xml:space="preserve">2.2 </w:t>
+      </w:r>
+      <w:r>
+        <w:rPr>
+          <w:rFonts w:ascii="Times New Roman" w:hAnsi="Times New Roman" w:cs="Times New Roman"/>
+          <w:b/>
+          <w:bCs/>
+          <w:sz w:val="24"/>
+          <w:szCs w:val="24"/>
+        </w:rPr>
+        <w:t xml:space="preserve"> </w:t>
+      </w:r>
+      <w:r>
+        <w:rPr>
+          <w:rFonts w:ascii="Times New Roman" w:hAnsi="Times New Roman" w:cs="Times New Roman"/>
+          <w:b/>
+          <w:bCs/>
+          <w:sz w:val="24"/>
+          <w:szCs w:val="24"/>
+        </w:rPr>
+        <w:t>Data Requirements</w:t>
+      </w:r>
+    </w:p>
+    <w:p>
+      <w:pPr>
+        <w:pStyle w:val="ListParagraph"/>
+        <w:spacing w:line="360" w:lineRule="auto"/>
+        <w:ind w:left="426"/>
+        <w:jc w:val="both"/>
+        <w:rPr>
+          <w:rFonts w:ascii="Times New Roman" w:hAnsi="Times New Roman" w:cs="Times New Roman"/>
+          <w:b/>
+          <w:bCs/>
+          <w:sz w:val="24"/>
+          <w:szCs w:val="24"/>
+        </w:rPr>
+      </w:pPr>
       <w:r>
         <w:rPr>
           <w:rFonts w:ascii="Times New Roman" w:hAnsi="Times New Roman" w:cs="Times New Roman"/>
@@ -1452,7 +1475,7 @@
           <w:numId w:val="7"/>
         </w:numPr>
         <w:spacing w:line="360" w:lineRule="auto"/>
-        <w:ind w:left="993" w:hanging="284"/>
+        <w:ind w:left="709" w:hanging="283"/>
         <w:jc w:val="both"/>
         <w:rPr>
           <w:rFonts w:ascii="Times New Roman" w:hAnsi="Times New Roman" w:cs="Times New Roman"/>
@@ -1493,7 +1516,7 @@
           <w:numId w:val="7"/>
         </w:numPr>
         <w:spacing w:line="360" w:lineRule="auto"/>
-        <w:ind w:left="993" w:hanging="284"/>
+        <w:ind w:left="709" w:hanging="283"/>
         <w:jc w:val="both"/>
         <w:rPr>
           <w:rFonts w:ascii="Times New Roman" w:hAnsi="Times New Roman" w:cs="Times New Roman"/>
@@ -1518,7 +1541,7 @@
           <w:numId w:val="7"/>
         </w:numPr>
         <w:spacing w:line="360" w:lineRule="auto"/>
-        <w:ind w:left="993" w:hanging="284"/>
+        <w:ind w:left="709" w:hanging="283"/>
         <w:jc w:val="both"/>
         <w:rPr>
           <w:rFonts w:ascii="Times New Roman" w:hAnsi="Times New Roman" w:cs="Times New Roman"/>
@@ -1543,7 +1566,7 @@
           <w:numId w:val="7"/>
         </w:numPr>
         <w:spacing w:line="360" w:lineRule="auto"/>
-        <w:ind w:left="993" w:hanging="284"/>
+        <w:ind w:left="709" w:hanging="283"/>
         <w:jc w:val="both"/>
         <w:rPr>
           <w:rFonts w:ascii="Times New Roman" w:hAnsi="Times New Roman" w:cs="Times New Roman"/>
@@ -1568,7 +1591,7 @@
           <w:numId w:val="7"/>
         </w:numPr>
         <w:spacing w:line="360" w:lineRule="auto"/>
-        <w:ind w:left="993" w:hanging="284"/>
+        <w:ind w:left="709" w:hanging="283"/>
         <w:jc w:val="both"/>
         <w:rPr>
           <w:rFonts w:ascii="Times New Roman" w:hAnsi="Times New Roman" w:cs="Times New Roman"/>
@@ -1593,7 +1616,7 @@
           <w:numId w:val="7"/>
         </w:numPr>
         <w:spacing w:line="360" w:lineRule="auto"/>
-        <w:ind w:left="993" w:hanging="284"/>
+        <w:ind w:left="709" w:hanging="283"/>
         <w:jc w:val="both"/>
         <w:rPr>
           <w:rFonts w:ascii="Times New Roman" w:hAnsi="Times New Roman" w:cs="Times New Roman"/>
@@ -1614,45 +1637,65 @@
       <w:pPr>
         <w:pStyle w:val="ListParagraph"/>
         <w:spacing w:line="360" w:lineRule="auto"/>
-        <w:ind w:left="993"/>
-        <w:jc w:val="both"/>
-        <w:rPr>
-          <w:rFonts w:ascii="Times New Roman" w:hAnsi="Times New Roman" w:cs="Times New Roman"/>
-          <w:sz w:val="24"/>
-          <w:szCs w:val="24"/>
-        </w:rPr>
-      </w:pPr>
-    </w:p>
-    <w:p>
-      <w:pPr>
-        <w:pStyle w:val="ListParagraph"/>
-        <w:spacing w:line="360" w:lineRule="auto"/>
-        <w:ind w:left="0"/>
-        <w:jc w:val="both"/>
-        <w:rPr>
-          <w:rFonts w:ascii="Times New Roman" w:hAnsi="Times New Roman" w:cs="Times New Roman"/>
-          <w:b/>
-          <w:bCs/>
-          <w:sz w:val="24"/>
-          <w:szCs w:val="24"/>
-        </w:rPr>
-      </w:pPr>
-      <w:r>
-        <w:rPr>
-          <w:rFonts w:ascii="Times New Roman" w:hAnsi="Times New Roman" w:cs="Times New Roman"/>
-          <w:b/>
-          <w:bCs/>
-          <w:sz w:val="24"/>
-          <w:szCs w:val="24"/>
-        </w:rPr>
-        <w:t>2.3 Data Collection</w:t>
-      </w:r>
-    </w:p>
-    <w:p>
-      <w:pPr>
-        <w:pStyle w:val="ListParagraph"/>
-        <w:spacing w:line="360" w:lineRule="auto"/>
-        <w:ind w:left="0" w:firstLine="284"/>
+        <w:ind w:left="993" w:hanging="283"/>
+        <w:jc w:val="both"/>
+        <w:rPr>
+          <w:rFonts w:ascii="Times New Roman" w:hAnsi="Times New Roman" w:cs="Times New Roman"/>
+          <w:sz w:val="24"/>
+          <w:szCs w:val="24"/>
+        </w:rPr>
+      </w:pPr>
+    </w:p>
+    <w:p>
+      <w:pPr>
+        <w:pStyle w:val="ListParagraph"/>
+        <w:spacing w:line="360" w:lineRule="auto"/>
+        <w:ind w:left="426" w:hanging="426"/>
+        <w:jc w:val="both"/>
+        <w:rPr>
+          <w:rFonts w:ascii="Times New Roman" w:hAnsi="Times New Roman" w:cs="Times New Roman"/>
+          <w:b/>
+          <w:bCs/>
+          <w:sz w:val="24"/>
+          <w:szCs w:val="24"/>
+        </w:rPr>
+      </w:pPr>
+      <w:r>
+        <w:rPr>
+          <w:rFonts w:ascii="Times New Roman" w:hAnsi="Times New Roman" w:cs="Times New Roman"/>
+          <w:b/>
+          <w:bCs/>
+          <w:sz w:val="24"/>
+          <w:szCs w:val="24"/>
+        </w:rPr>
+        <w:t xml:space="preserve">2.3 </w:t>
+      </w:r>
+      <w:r>
+        <w:rPr>
+          <w:rFonts w:ascii="Times New Roman" w:hAnsi="Times New Roman" w:cs="Times New Roman"/>
+          <w:b/>
+          <w:bCs/>
+          <w:sz w:val="24"/>
+          <w:szCs w:val="24"/>
+        </w:rPr>
+        <w:t xml:space="preserve"> </w:t>
+      </w:r>
+      <w:r>
+        <w:rPr>
+          <w:rFonts w:ascii="Times New Roman" w:hAnsi="Times New Roman" w:cs="Times New Roman"/>
+          <w:b/>
+          <w:bCs/>
+          <w:sz w:val="24"/>
+          <w:szCs w:val="24"/>
+        </w:rPr>
+        <w:t>Data Collection</w:t>
+      </w:r>
+    </w:p>
+    <w:p>
+      <w:pPr>
+        <w:pStyle w:val="ListParagraph"/>
+        <w:spacing w:line="360" w:lineRule="auto"/>
+        <w:ind w:left="851" w:hanging="425"/>
         <w:jc w:val="both"/>
         <w:rPr>
           <w:rFonts w:ascii="Times New Roman" w:hAnsi="Times New Roman" w:cs="Times New Roman"/>
@@ -1677,6 +1720,7 @@
           <w:numId w:val="8"/>
         </w:numPr>
         <w:spacing w:line="360" w:lineRule="auto"/>
+        <w:ind w:left="709" w:hanging="283"/>
         <w:jc w:val="both"/>
         <w:rPr>
           <w:rFonts w:ascii="Times New Roman" w:hAnsi="Times New Roman" w:cs="Times New Roman"/>
@@ -1704,6 +1748,7 @@
           <w:numId w:val="8"/>
         </w:numPr>
         <w:spacing w:line="360" w:lineRule="auto"/>
+        <w:ind w:left="709" w:hanging="283"/>
         <w:jc w:val="both"/>
         <w:rPr>
           <w:rFonts w:ascii="Times New Roman" w:hAnsi="Times New Roman" w:cs="Times New Roman"/>
@@ -1731,6 +1776,7 @@
           <w:numId w:val="8"/>
         </w:numPr>
         <w:spacing w:line="360" w:lineRule="auto"/>
+        <w:ind w:left="709" w:hanging="283"/>
         <w:jc w:val="both"/>
         <w:rPr>
           <w:rFonts w:ascii="Times New Roman" w:hAnsi="Times New Roman" w:cs="Times New Roman"/>
@@ -1758,6 +1804,7 @@
           <w:numId w:val="8"/>
         </w:numPr>
         <w:spacing w:line="360" w:lineRule="auto"/>
+        <w:ind w:left="709" w:hanging="283"/>
         <w:jc w:val="both"/>
         <w:rPr>
           <w:rFonts w:ascii="Times New Roman" w:hAnsi="Times New Roman" w:cs="Times New Roman"/>
@@ -1785,6 +1832,7 @@
           <w:numId w:val="8"/>
         </w:numPr>
         <w:spacing w:line="360" w:lineRule="auto"/>
+        <w:ind w:left="709" w:hanging="283"/>
         <w:jc w:val="both"/>
         <w:rPr>
           <w:rFonts w:ascii="Times New Roman" w:hAnsi="Times New Roman" w:cs="Times New Roman"/>
@@ -1812,6 +1860,7 @@
           <w:numId w:val="8"/>
         </w:numPr>
         <w:spacing w:line="360" w:lineRule="auto"/>
+        <w:ind w:left="709" w:hanging="283"/>
         <w:jc w:val="both"/>
         <w:rPr>
           <w:rFonts w:ascii="Times New Roman" w:hAnsi="Times New Roman" w:cs="Times New Roman"/>
@@ -1834,7 +1883,7 @@
     <w:p>
       <w:pPr>
         <w:spacing w:line="360" w:lineRule="auto"/>
-        <w:ind w:firstLine="284"/>
+        <w:ind w:left="426" w:firstLine="283"/>
         <w:jc w:val="both"/>
         <w:rPr>
           <w:rFonts w:ascii="Times New Roman" w:hAnsi="Times New Roman" w:cs="Times New Roman"/>
@@ -1871,7 +1920,7 @@
     <w:p>
       <w:pPr>
         <w:spacing w:line="360" w:lineRule="auto"/>
-        <w:ind w:firstLine="284"/>
+        <w:ind w:left="851" w:hanging="425"/>
         <w:jc w:val="both"/>
         <w:rPr>
           <w:rFonts w:ascii="Times New Roman" w:hAnsi="Times New Roman" w:cs="Times New Roman"/>
@@ -1896,6 +1945,7 @@
           <w:numId w:val="12"/>
         </w:numPr>
         <w:spacing w:line="360" w:lineRule="auto"/>
+        <w:ind w:left="851" w:hanging="425"/>
         <w:jc w:val="both"/>
         <w:rPr>
           <w:rFonts w:ascii="Times New Roman" w:hAnsi="Times New Roman" w:cs="Times New Roman"/>
@@ -1916,20 +1966,20 @@
       <w:pPr>
         <w:pStyle w:val="ListParagraph"/>
         <w:spacing w:line="360" w:lineRule="auto"/>
-        <w:ind w:left="644"/>
-        <w:jc w:val="both"/>
-        <w:rPr>
-          <w:rFonts w:ascii="Times New Roman" w:hAnsi="Times New Roman" w:cs="Times New Roman"/>
-          <w:sz w:val="24"/>
-          <w:szCs w:val="24"/>
-        </w:rPr>
-      </w:pPr>
-    </w:p>
-    <w:p>
-      <w:pPr>
-        <w:pStyle w:val="ListParagraph"/>
-        <w:spacing w:line="360" w:lineRule="auto"/>
-        <w:ind w:left="0" w:firstLine="284"/>
+        <w:ind w:left="851" w:hanging="425"/>
+        <w:jc w:val="both"/>
+        <w:rPr>
+          <w:rFonts w:ascii="Times New Roman" w:hAnsi="Times New Roman" w:cs="Times New Roman"/>
+          <w:sz w:val="24"/>
+          <w:szCs w:val="24"/>
+        </w:rPr>
+      </w:pPr>
+    </w:p>
+    <w:p>
+      <w:pPr>
+        <w:pStyle w:val="ListParagraph"/>
+        <w:spacing w:line="360" w:lineRule="auto"/>
+        <w:ind w:left="426"/>
         <w:jc w:val="both"/>
         <w:rPr>
           <w:rFonts w:ascii="Times New Roman" w:hAnsi="Times New Roman" w:cs="Times New Roman"/>
@@ -1954,6 +2004,7 @@
           <w:numId w:val="9"/>
         </w:numPr>
         <w:spacing w:line="360" w:lineRule="auto"/>
+        <w:ind w:left="851" w:hanging="425"/>
         <w:jc w:val="both"/>
         <w:rPr>
           <w:rFonts w:ascii="Times New Roman" w:hAnsi="Times New Roman" w:cs="Times New Roman"/>
@@ -1977,7 +2028,7 @@
       <w:pPr>
         <w:pStyle w:val="ListParagraph"/>
         <w:spacing w:line="360" w:lineRule="auto"/>
-        <w:ind w:left="644"/>
+        <w:ind w:left="851" w:hanging="425"/>
         <w:jc w:val="both"/>
         <w:rPr>
           <w:rFonts w:ascii="Times New Roman" w:hAnsi="Times New Roman" w:cs="Times New Roman"/>
@@ -2002,6 +2053,7 @@
           <w:numId w:val="11"/>
         </w:numPr>
         <w:spacing w:line="360" w:lineRule="auto"/>
+        <w:ind w:left="993" w:hanging="284"/>
         <w:jc w:val="both"/>
         <w:rPr>
           <w:rFonts w:ascii="Times New Roman" w:hAnsi="Times New Roman" w:cs="Times New Roman"/>
@@ -2026,6 +2078,7 @@
           <w:numId w:val="11"/>
         </w:numPr>
         <w:spacing w:line="360" w:lineRule="auto"/>
+        <w:ind w:left="993" w:hanging="284"/>
         <w:jc w:val="both"/>
         <w:rPr>
           <w:rFonts w:ascii="Times New Roman" w:hAnsi="Times New Roman" w:cs="Times New Roman"/>
@@ -2050,6 +2103,7 @@
           <w:numId w:val="11"/>
         </w:numPr>
         <w:spacing w:line="360" w:lineRule="auto"/>
+        <w:ind w:left="993" w:hanging="284"/>
         <w:jc w:val="both"/>
         <w:rPr>
           <w:rFonts w:ascii="Times New Roman" w:hAnsi="Times New Roman" w:cs="Times New Roman"/>
@@ -2090,6 +2144,7 @@
           <w:numId w:val="11"/>
         </w:numPr>
         <w:spacing w:line="360" w:lineRule="auto"/>
+        <w:ind w:left="993" w:hanging="284"/>
         <w:jc w:val="both"/>
         <w:rPr>
           <w:rFonts w:ascii="Times New Roman" w:hAnsi="Times New Roman" w:cs="Times New Roman"/>
@@ -2114,6 +2169,7 @@
           <w:numId w:val="11"/>
         </w:numPr>
         <w:spacing w:line="360" w:lineRule="auto"/>
+        <w:ind w:left="993" w:hanging="284"/>
         <w:jc w:val="both"/>
         <w:rPr>
           <w:rFonts w:ascii="Times New Roman" w:hAnsi="Times New Roman" w:cs="Times New Roman"/>
@@ -2138,6 +2194,7 @@
           <w:numId w:val="11"/>
         </w:numPr>
         <w:spacing w:line="360" w:lineRule="auto"/>
+        <w:ind w:left="993" w:hanging="284"/>
         <w:jc w:val="both"/>
         <w:rPr>
           <w:rFonts w:ascii="Times New Roman" w:hAnsi="Times New Roman" w:cs="Times New Roman"/>
@@ -2162,6 +2219,7 @@
           <w:numId w:val="11"/>
         </w:numPr>
         <w:spacing w:line="360" w:lineRule="auto"/>
+        <w:ind w:left="993" w:hanging="284"/>
         <w:jc w:val="both"/>
         <w:rPr>
           <w:rFonts w:ascii="Times New Roman" w:hAnsi="Times New Roman" w:cs="Times New Roman"/>
@@ -2194,6 +2252,7 @@
           <w:numId w:val="11"/>
         </w:numPr>
         <w:spacing w:line="360" w:lineRule="auto"/>
+        <w:ind w:left="993" w:hanging="284"/>
         <w:jc w:val="both"/>
         <w:rPr>
           <w:rFonts w:ascii="Times New Roman" w:hAnsi="Times New Roman" w:cs="Times New Roman"/>
@@ -2226,6 +2285,7 @@
           <w:numId w:val="11"/>
         </w:numPr>
         <w:spacing w:line="360" w:lineRule="auto"/>
+        <w:ind w:left="993" w:hanging="284"/>
         <w:jc w:val="both"/>
         <w:rPr>
           <w:rFonts w:ascii="Times New Roman" w:hAnsi="Times New Roman" w:cs="Times New Roman"/>
@@ -2258,6 +2318,7 @@
           <w:numId w:val="11"/>
         </w:numPr>
         <w:spacing w:line="360" w:lineRule="auto"/>
+        <w:ind w:left="993" w:hanging="284"/>
         <w:jc w:val="both"/>
         <w:rPr>
           <w:rFonts w:ascii="Times New Roman" w:hAnsi="Times New Roman" w:cs="Times New Roman"/>
@@ -2285,7 +2346,7 @@
     <w:p>
       <w:pPr>
         <w:spacing w:line="360" w:lineRule="auto"/>
-        <w:ind w:firstLine="284"/>
+        <w:ind w:left="426"/>
         <w:jc w:val="both"/>
         <w:rPr>
           <w:rFonts w:ascii="Times New Roman" w:hAnsi="Times New Roman" w:cs="Times New Roman"/>
